--- a/excel-demo-notes.docx
+++ b/excel-demo-notes.docx
@@ -47,6 +47,83 @@
           <w:szCs w:val="28"/>
         </w:rPr>
         <w:t xml:space="preserve">: Getting Started in Excel </w:t>
+      </w:r>
+    </w:p>
+    <w:p>
+      <w:pPr>
+        <w:rPr>
+          <w:rFonts w:ascii="Pragmatica" w:hAnsi="Pragmatica"/>
+          <w:sz w:val="24"/>
+          <w:szCs w:val="18"/>
+        </w:rPr>
+      </w:pPr>
+      <w:r>
+        <w:rPr>
+          <w:rFonts w:ascii="Pragmatica" w:hAnsi="Pragmatica"/>
+          <w:sz w:val="24"/>
+          <w:szCs w:val="18"/>
+        </w:rPr>
+        <w:t xml:space="preserve">Open the </w:t>
+      </w:r>
+      <w:r>
+        <w:rPr>
+          <w:rFonts w:ascii="Consolas" w:hAnsi="Consolas"/>
+          <w:sz w:val="24"/>
+          <w:szCs w:val="18"/>
+        </w:rPr>
+        <w:t>plantgrowth.xlsx</w:t>
+      </w:r>
+      <w:r>
+        <w:rPr>
+          <w:rFonts w:ascii="Pragmatica" w:hAnsi="Pragmatica"/>
+          <w:sz w:val="24"/>
+          <w:szCs w:val="18"/>
+        </w:rPr>
+        <w:t xml:space="preserve"> file </w:t>
+      </w:r>
+      <w:r>
+        <w:rPr>
+          <w:rFonts w:ascii="Pragmatica" w:hAnsi="Pragmatica"/>
+          <w:sz w:val="24"/>
+          <w:szCs w:val="18"/>
+        </w:rPr>
+        <w:t>to continue</w:t>
+      </w:r>
+      <w:r>
+        <w:rPr>
+          <w:rFonts w:ascii="Pragmatica" w:hAnsi="Pragmatica"/>
+          <w:sz w:val="24"/>
+          <w:szCs w:val="18"/>
+        </w:rPr>
+        <w:t xml:space="preserve">. This file has been set to </w:t>
+      </w:r>
+      <w:r>
+        <w:rPr>
+          <w:rFonts w:ascii="Pragmatica" w:hAnsi="Pragmatica"/>
+          <w:i/>
+          <w:iCs/>
+          <w:sz w:val="24"/>
+          <w:szCs w:val="18"/>
+        </w:rPr>
+        <w:t>read-only</w:t>
+      </w:r>
+      <w:r>
+        <w:rPr>
+          <w:rFonts w:ascii="Pragmatica" w:hAnsi="Pragmatica"/>
+          <w:i/>
+          <w:iCs/>
+          <w:sz w:val="24"/>
+          <w:szCs w:val="18"/>
+        </w:rPr>
+        <w:t xml:space="preserve"> </w:t>
+      </w:r>
+      <w:r>
+        <w:rPr>
+          <w:rFonts w:ascii="Pragmatica" w:hAnsi="Pragmatica"/>
+          <w:sz w:val="24"/>
+          <w:szCs w:val="18"/>
+        </w:rPr>
+        <w:t xml:space="preserve">as it’s going to be later read into R and Python, so any entries in the workbook may confuse those programs. </w:t>
       </w:r>
     </w:p>
     <w:p>

--- a/excel-demo-notes.docx
+++ b/excel-demo-notes.docx
@@ -95,35 +95,7 @@
           <w:sz w:val="24"/>
           <w:szCs w:val="18"/>
         </w:rPr>
-        <w:t xml:space="preserve">. This file has been set to </w:t>
-      </w:r>
-      <w:r>
-        <w:rPr>
-          <w:rFonts w:ascii="Pragmatica" w:hAnsi="Pragmatica"/>
-          <w:i/>
-          <w:iCs/>
-          <w:sz w:val="24"/>
-          <w:szCs w:val="18"/>
-        </w:rPr>
-        <w:t>read-only</w:t>
-      </w:r>
-      <w:r>
-        <w:rPr>
-          <w:rFonts w:ascii="Pragmatica" w:hAnsi="Pragmatica"/>
-          <w:i/>
-          <w:iCs/>
-          <w:sz w:val="24"/>
-          <w:szCs w:val="18"/>
-        </w:rPr>
-        <w:t xml:space="preserve"> </w:t>
-      </w:r>
-      <w:r>
-        <w:rPr>
-          <w:rFonts w:ascii="Pragmatica" w:hAnsi="Pragmatica"/>
-          <w:sz w:val="24"/>
-          <w:szCs w:val="18"/>
-        </w:rPr>
-        <w:t xml:space="preserve">as it’s going to be later read into R and Python, so any entries in the workbook may confuse those programs. </w:t>
+        <w:t xml:space="preserve">. </w:t>
       </w:r>
     </w:p>
     <w:p>
@@ -422,7 +394,6 @@
         <w:rPr>
           <w:rFonts w:ascii="Pragmatica" w:hAnsi="Pragmatica"/>
         </w:rPr>
-        <w:lastRenderedPageBreak/>
         <w:t xml:space="preserve">The ToolPak can </w:t>
       </w:r>
       <w:r>
@@ -437,7 +408,31 @@
         <w:rPr>
           <w:rFonts w:ascii="Pragmatica" w:hAnsi="Pragmatica"/>
         </w:rPr>
-        <w:t xml:space="preserve">summarize numeric data: select the values in Column A and make sure to turn summary statistics </w:t>
+        <w:t xml:space="preserve">summarize numeric data: select the values in Column A </w:t>
+      </w:r>
+    </w:p>
+    <w:p>
+      <w:pPr>
+        <w:pStyle w:val="ListParagraph"/>
+        <w:numPr>
+          <w:ilvl w:val="1"/>
+          <w:numId w:val="11"/>
+        </w:numPr>
+        <w:rPr>
+          <w:rFonts w:ascii="Pragmatica" w:hAnsi="Pragmatica"/>
+        </w:rPr>
+      </w:pPr>
+      <w:r>
+        <w:rPr>
+          <w:rFonts w:ascii="Pragmatica" w:hAnsi="Pragmatica"/>
+        </w:rPr>
+        <w:t>M</w:t>
+      </w:r>
+      <w:r>
+        <w:rPr>
+          <w:rFonts w:ascii="Pragmatica" w:hAnsi="Pragmatica"/>
+        </w:rPr>
+        <w:t xml:space="preserve">ake sure to turn summary statistics </w:t>
       </w:r>
       <w:r>
         <w:rPr>
@@ -447,11 +442,32 @@
         </w:rPr>
         <w:t>on</w:t>
       </w:r>
-      <w:r>
-        <w:rPr>
-          <w:rFonts w:ascii="Pragmatica" w:hAnsi="Pragmatica"/>
-        </w:rPr>
-        <w:t xml:space="preserve">: </w:t>
+    </w:p>
+    <w:p>
+      <w:pPr>
+        <w:pStyle w:val="ListParagraph"/>
+        <w:numPr>
+          <w:ilvl w:val="1"/>
+          <w:numId w:val="11"/>
+        </w:numPr>
+        <w:rPr>
+          <w:rFonts w:ascii="Pragmatica" w:hAnsi="Pragmatica"/>
+        </w:rPr>
+      </w:pPr>
+      <w:r>
+        <w:rPr>
+          <w:rFonts w:ascii="Pragmatica" w:hAnsi="Pragmatica"/>
+        </w:rPr>
+        <w:lastRenderedPageBreak/>
+        <w:t xml:space="preserve">Make sure to check labels in first row </w:t>
+      </w:r>
+      <w:r>
+        <w:rPr>
+          <w:rFonts w:ascii="Pragmatica" w:hAnsi="Pragmatica"/>
+          <w:b/>
+          <w:bCs/>
+        </w:rPr>
+        <w:t>on</w:t>
       </w:r>
       <w:r>
         <w:rPr>
@@ -515,7 +531,6 @@
         <w:rPr>
           <w:rFonts w:ascii="Pragmatica" w:hAnsi="Pragmatica"/>
         </w:rPr>
-        <w:lastRenderedPageBreak/>
         <w:t>You should see something like this:</w:t>
       </w:r>
       <w:r>
@@ -563,6 +578,23 @@
             </a:graphic>
           </wp:inline>
         </w:drawing>
+      </w:r>
+    </w:p>
+    <w:p>
+      <w:pPr>
+        <w:ind w:left="360"/>
+        <w:rPr>
+          <w:rFonts w:ascii="Pragmatica" w:hAnsi="Pragmatica"/>
+        </w:rPr>
+      </w:pPr>
+      <w:r>
+        <w:rPr>
+          <w:rFonts w:ascii="Pragmatica" w:hAnsi="Pragmatica"/>
+          <w:b/>
+          <w:bCs/>
+        </w:rPr>
+        <w:lastRenderedPageBreak/>
+        <w:t xml:space="preserve">Do not save your work here, we need to keep file in original state for it to be easily read into R and Python. </w:t>
       </w:r>
       <w:r>
         <w:rPr>
@@ -1111,7 +1143,7 @@
                                   <pic:cNvPicPr/>
                                 </pic:nvPicPr>
                                 <pic:blipFill rotWithShape="1">
-                                  <a:blip r:embed="rId2">
+                                  <a:blip r:embed="rId1">
                                     <a:extLst>
                                       <a:ext uri="{28A0092B-C50C-407E-A947-70E740481C1C}">
                                         <a14:useLocalDpi xmlns:a14="http://schemas.microsoft.com/office/drawing/2010/main" val="0"/>
@@ -1264,7 +1296,7 @@
         <w:rFonts w:ascii="Symbol" w:hAnsi="Symbol" w:hint="default"/>
       </w:rPr>
     </w:lvl>
-    <w:lvl w:ilvl="1" w:tplc="04090003" w:tentative="1">
+    <w:lvl w:ilvl="1" w:tplc="04090003">
       <w:start w:val="1"/>
       <w:numFmt w:val="bullet"/>
       <w:lvlText w:val="o"/>

--- a/excel-demo-notes.docx
+++ b/excel-demo-notes.docx
@@ -458,7 +458,6 @@
         <w:rPr>
           <w:rFonts w:ascii="Pragmatica" w:hAnsi="Pragmatica"/>
         </w:rPr>
-        <w:lastRenderedPageBreak/>
         <w:t xml:space="preserve">Make sure to check labels in first row </w:t>
       </w:r>
       <w:r>
@@ -472,6 +471,55 @@
       <w:r>
         <w:rPr>
           <w:rFonts w:ascii="Pragmatica" w:hAnsi="Pragmatica"/>
+          <w:b/>
+          <w:bCs/>
+        </w:rPr>
+        <w:t xml:space="preserve">. </w:t>
+      </w:r>
+      <w:r>
+        <w:rPr>
+          <w:rFonts w:ascii="Pragmatica" w:hAnsi="Pragmatica"/>
+        </w:rPr>
+        <w:t>I am going to</w:t>
+      </w:r>
+      <w:r>
+        <w:rPr>
+          <w:rFonts w:ascii="Pragmatica" w:hAnsi="Pragmatica"/>
+          <w:b/>
+          <w:bCs/>
+        </w:rPr>
+        <w:t xml:space="preserve"> </w:t>
+      </w:r>
+      <w:r>
+        <w:rPr>
+          <w:rFonts w:ascii="Pragmatica" w:hAnsi="Pragmatica"/>
+        </w:rPr>
+        <w:t xml:space="preserve">put these into a new worksheet because I do </w:t>
+      </w:r>
+      <w:r>
+        <w:rPr>
+          <w:rFonts w:ascii="Pragmatica" w:hAnsi="Pragmatica"/>
+          <w:b/>
+          <w:bCs/>
+        </w:rPr>
+        <w:t xml:space="preserve">not </w:t>
+      </w:r>
+      <w:r>
+        <w:rPr>
+          <w:rFonts w:ascii="Pragmatica" w:hAnsi="Pragmatica"/>
+        </w:rPr>
+        <w:t xml:space="preserve">want to modify my original </w:t>
+      </w:r>
+      <w:r>
+        <w:rPr>
+          <w:rFonts w:ascii="Pragmatica" w:hAnsi="Pragmatica"/>
+        </w:rPr>
+        <w:lastRenderedPageBreak/>
+        <w:t>dataset here:</w:t>
+      </w:r>
+      <w:r>
+        <w:rPr>
+          <w:rFonts w:ascii="Pragmatica" w:hAnsi="Pragmatica"/>
         </w:rPr>
         <w:br/>
       </w:r>
@@ -480,10 +528,10 @@
           <w:noProof/>
         </w:rPr>
         <w:drawing>
-          <wp:inline distT="0" distB="0" distL="0" distR="0" wp14:anchorId="7CA82B4C" wp14:editId="5A9207C1">
-            <wp:extent cx="4011853" cy="3718489"/>
-            <wp:effectExtent l="0" t="0" r="8255" b="0"/>
-            <wp:docPr id="11" name="Picture 11"/>
+          <wp:inline distT="0" distB="0" distL="0" distR="0" wp14:anchorId="1E3A729D" wp14:editId="434BA124">
+            <wp:extent cx="3761905" cy="3323809"/>
+            <wp:effectExtent l="0" t="0" r="0" b="0"/>
+            <wp:docPr id="2" name="Picture 2"/>
             <wp:cNvGraphicFramePr>
               <a:graphicFrameLocks xmlns:a="http://schemas.openxmlformats.org/drawingml/2006/main" noChangeAspect="1"/>
             </wp:cNvGraphicFramePr>
@@ -503,7 +551,7 @@
                   <pic:spPr>
                     <a:xfrm>
                       <a:off x="0" y="0"/>
-                      <a:ext cx="4011853" cy="3718489"/>
+                      <a:ext cx="3761905" cy="3323809"/>
                     </a:xfrm>
                     <a:prstGeom prst="rect">
                       <a:avLst/>
@@ -544,10 +592,10 @@
           <w:noProof/>
         </w:rPr>
         <w:drawing>
-          <wp:inline distT="0" distB="0" distL="0" distR="0" wp14:anchorId="52A79D01" wp14:editId="1AD0F55C">
-            <wp:extent cx="4352115" cy="4009002"/>
-            <wp:effectExtent l="0" t="0" r="0" b="0"/>
-            <wp:docPr id="12" name="Picture 12"/>
+          <wp:inline distT="0" distB="0" distL="0" distR="0" wp14:anchorId="2EACBE9B" wp14:editId="409CE238">
+            <wp:extent cx="2720006" cy="3333750"/>
+            <wp:effectExtent l="0" t="0" r="4445" b="0"/>
+            <wp:docPr id="3" name="Picture 3"/>
             <wp:cNvGraphicFramePr>
               <a:graphicFrameLocks xmlns:a="http://schemas.openxmlformats.org/drawingml/2006/main" noChangeAspect="1"/>
             </wp:cNvGraphicFramePr>
@@ -567,7 +615,7 @@
                   <pic:spPr>
                     <a:xfrm>
                       <a:off x="0" y="0"/>
-                      <a:ext cx="4359044" cy="4015384"/>
+                      <a:ext cx="2722150" cy="3336378"/>
                     </a:xfrm>
                     <a:prstGeom prst="rect">
                       <a:avLst/>
@@ -578,23 +626,6 @@
             </a:graphic>
           </wp:inline>
         </w:drawing>
-      </w:r>
-    </w:p>
-    <w:p>
-      <w:pPr>
-        <w:ind w:left="360"/>
-        <w:rPr>
-          <w:rFonts w:ascii="Pragmatica" w:hAnsi="Pragmatica"/>
-        </w:rPr>
-      </w:pPr>
-      <w:r>
-        <w:rPr>
-          <w:rFonts w:ascii="Pragmatica" w:hAnsi="Pragmatica"/>
-          <w:b/>
-          <w:bCs/>
-        </w:rPr>
-        <w:lastRenderedPageBreak/>
-        <w:t xml:space="preserve">Do not save your work here, we need to keep file in original state for it to be easily read into R and Python. </w:t>
       </w:r>
       <w:r>
         <w:rPr>
@@ -1143,7 +1174,7 @@
                                   <pic:cNvPicPr/>
                                 </pic:nvPicPr>
                                 <pic:blipFill rotWithShape="1">
-                                  <a:blip r:embed="rId1">
+                                  <a:blip r:embed="rId2">
                                     <a:extLst>
                                       <a:ext uri="{28A0092B-C50C-407E-A947-70E740481C1C}">
                                         <a14:useLocalDpi xmlns:a14="http://schemas.microsoft.com/office/drawing/2010/main" val="0"/>

--- a/excel-demo-notes.docx
+++ b/excel-demo-notes.docx
@@ -458,6 +458,7 @@
         <w:rPr>
           <w:rFonts w:ascii="Pragmatica" w:hAnsi="Pragmatica"/>
         </w:rPr>
+        <w:lastRenderedPageBreak/>
         <w:t xml:space="preserve">Make sure to check labels in first row </w:t>
       </w:r>
       <w:r>
@@ -494,7 +495,19 @@
         <w:rPr>
           <w:rFonts w:ascii="Pragmatica" w:hAnsi="Pragmatica"/>
         </w:rPr>
-        <w:t xml:space="preserve">put these into a new worksheet because I do </w:t>
+        <w:t xml:space="preserve">put these into a new </w:t>
+      </w:r>
+      <w:r>
+        <w:rPr>
+          <w:rFonts w:ascii="Pragmatica" w:hAnsi="Pragmatica"/>
+        </w:rPr>
+        <w:t>workbook</w:t>
+      </w:r>
+      <w:r>
+        <w:rPr>
+          <w:rFonts w:ascii="Pragmatica" w:hAnsi="Pragmatica"/>
+        </w:rPr>
+        <w:t xml:space="preserve"> because I do </w:t>
       </w:r>
       <w:r>
         <w:rPr>
@@ -508,14 +521,7 @@
         <w:rPr>
           <w:rFonts w:ascii="Pragmatica" w:hAnsi="Pragmatica"/>
         </w:rPr>
-        <w:t xml:space="preserve">want to modify my original </w:t>
-      </w:r>
-      <w:r>
-        <w:rPr>
-          <w:rFonts w:ascii="Pragmatica" w:hAnsi="Pragmatica"/>
-        </w:rPr>
-        <w:lastRenderedPageBreak/>
-        <w:t>dataset here:</w:t>
+        <w:t>want to modify my original dataset here:</w:t>
       </w:r>
       <w:r>
         <w:rPr>
@@ -1174,7 +1180,7 @@
                                   <pic:cNvPicPr/>
                                 </pic:nvPicPr>
                                 <pic:blipFill rotWithShape="1">
-                                  <a:blip r:embed="rId2">
+                                  <a:blip r:embed="rId1">
                                     <a:extLst>
                                       <a:ext uri="{28A0092B-C50C-407E-A947-70E740481C1C}">
                                         <a14:useLocalDpi xmlns:a14="http://schemas.microsoft.com/office/drawing/2010/main" val="0"/>
